--- a/test2/201983160037 强盛周 2.docx
+++ b/test2/201983160037 强盛周 2.docx
@@ -336,11 +336,6 @@
       </w:r>
     </w:p>
     <w:p>
-      <w:pPr>
-        <w:rPr>
-          <w:rFonts w:hint="eastAsia"/>
-        </w:rPr>
-      </w:pPr>
       <w:r>
         <w:t>0</w:t>
       </w:r>
@@ -456,11 +451,6 @@
     </w:p>
     <w:p/>
     <w:p>
-      <w:pPr>
-        <w:rPr>
-          <w:rFonts w:hint="eastAsia"/>
-        </w:rPr>
-      </w:pPr>
       <w:r>
         <w:rPr>
           <w:rFonts w:hint="eastAsia"/>
@@ -711,11 +701,6 @@
     </w:p>
     <w:p/>
     <w:p>
-      <w:pPr>
-        <w:rPr>
-          <w:rFonts w:hint="eastAsia"/>
-        </w:rPr>
-      </w:pPr>
       <w:r>
         <w:rPr>
           <w:rFonts w:hint="eastAsia"/>
@@ -918,11 +903,6 @@
     </w:p>
     <w:p/>
     <w:p>
-      <w:pPr>
-        <w:rPr>
-          <w:rFonts w:hint="eastAsia"/>
-        </w:rPr>
-      </w:pPr>
       <w:r>
         <w:rPr>
           <w:rFonts w:hint="eastAsia"/>
@@ -963,7 +943,6 @@
     <w:p>
       <w:pPr>
         <w:rPr>
-          <w:rFonts w:hint="eastAsia"/>
           <w:b/>
         </w:rPr>
       </w:pPr>
@@ -1106,7 +1085,6 @@
     <w:p>
       <w:pPr>
         <w:rPr>
-          <w:rFonts w:hint="eastAsia"/>
           <w:b/>
         </w:rPr>
       </w:pPr>
@@ -1173,11 +1151,6 @@
       </w:r>
     </w:p>
     <w:p>
-      <w:pPr>
-        <w:rPr>
-          <w:rFonts w:hint="eastAsia"/>
-        </w:rPr>
-      </w:pPr>
       <w:r>
         <w:rPr>
           <w:rFonts w:hint="eastAsia"/>
@@ -1366,11 +1339,6 @@
       </w:r>
     </w:p>
     <w:p>
-      <w:pPr>
-        <w:rPr>
-          <w:rFonts w:hint="eastAsia"/>
-        </w:rPr>
-      </w:pPr>
       <w:r>
         <w:rPr>
           <w:rFonts w:hint="eastAsia"/>
@@ -1554,20 +1522,28 @@
       </w:r>
     </w:p>
     <w:p>
-      <w:r>
+      <w:pPr>
+        <w:rPr>
+          <w:rFonts w:hint="eastAsia"/>
+        </w:rPr>
+      </w:pPr>
+      <w:r>
+        <w:rPr>
+          <w:rFonts w:hint="eastAsia"/>
+        </w:rPr>
         <w:t xml:space="preserve">-- 3. </w:t>
       </w:r>
       <w:r>
         <w:rPr>
           <w:rFonts w:hint="eastAsia"/>
         </w:rPr>
-        <w:t>查询选修了</w:t>
-      </w:r>
-      <w:r>
-        <w:t>“</w:t>
-      </w:r>
-      <w:proofErr w:type="spellStart"/>
-      <w:r>
+        <w:t>查询选修了“</w:t>
+      </w:r>
+      <w:proofErr w:type="spellStart"/>
+      <w:r>
+        <w:rPr>
+          <w:rFonts w:hint="eastAsia"/>
+        </w:rPr>
         <w:t>zhao</w:t>
       </w:r>
       <w:proofErr w:type="spellEnd"/>
@@ -1575,23 +1551,10 @@
         <w:rPr>
           <w:rFonts w:hint="eastAsia"/>
         </w:rPr>
-        <w:t>同学所选课程</w:t>
-      </w:r>
-      <w:r>
-        <w:t>”</w:t>
-      </w:r>
-      <w:r>
-        <w:rPr>
-          <w:rFonts w:hint="eastAsia"/>
-        </w:rPr>
-        <w:t>之外课程的学生姓名及课程名</w:t>
-      </w:r>
-      <w:r>
-        <w:rPr>
-          <w:rFonts w:hint="eastAsia"/>
-        </w:rPr>
-        <w:br/>
-      </w:r>
+        <w:t>同学所选课程”之外课程的学生姓名及课程名</w:t>
+      </w:r>
+    </w:p>
+    <w:p>
       <w:r>
         <w:t xml:space="preserve">select </w:t>
       </w:r>
@@ -1616,8 +1579,9 @@
         <w:t>sc</w:t>
       </w:r>
       <w:proofErr w:type="spellEnd"/>
-      <w:r>
-        <w:br/>
+    </w:p>
+    <w:p>
+      <w:r>
         <w:t xml:space="preserve">where </w:t>
       </w:r>
       <w:proofErr w:type="spellStart"/>
@@ -1652,33 +1616,102 @@
       <w:r>
         <w:t xml:space="preserve"> and</w:t>
       </w:r>
-      <w:r>
-        <w:br/>
+    </w:p>
+    <w:p>
+      <w:r>
         <w:t xml:space="preserve">      </w:t>
       </w:r>
       <w:proofErr w:type="spellStart"/>
+      <w:r>
+        <w:t>cname</w:t>
+      </w:r>
+      <w:proofErr w:type="spellEnd"/>
+      <w:r>
+        <w:t xml:space="preserve"> not </w:t>
+      </w:r>
       <w:proofErr w:type="gramStart"/>
       <w:r>
+        <w:t>in(</w:t>
+      </w:r>
+      <w:proofErr w:type="gramEnd"/>
+      <w:r>
+        <w:t xml:space="preserve">select </w:t>
+      </w:r>
+      <w:proofErr w:type="spellStart"/>
+      <w:r>
+        <w:t>cname</w:t>
+      </w:r>
+      <w:proofErr w:type="spellEnd"/>
+      <w:r>
+        <w:t xml:space="preserve"> from </w:t>
+      </w:r>
+      <w:proofErr w:type="spellStart"/>
+      <w:r>
+        <w:t>sc</w:t>
+      </w:r>
+      <w:proofErr w:type="spellEnd"/>
+      <w:r>
+        <w:t xml:space="preserve">, student, course </w:t>
+      </w:r>
+    </w:p>
+    <w:p>
+      <w:r>
+        <w:t xml:space="preserve">      where </w:t>
+      </w:r>
+      <w:proofErr w:type="spellStart"/>
+      <w:r>
+        <w:t>student.sno</w:t>
+      </w:r>
+      <w:proofErr w:type="spellEnd"/>
+      <w:r>
+        <w:t xml:space="preserve"> = </w:t>
+      </w:r>
+      <w:proofErr w:type="spellStart"/>
+      <w:r>
+        <w:t>sc.sno</w:t>
+      </w:r>
+      <w:proofErr w:type="spellEnd"/>
+      <w:r>
+        <w:t xml:space="preserve"> and </w:t>
+      </w:r>
+      <w:proofErr w:type="spellStart"/>
+      <w:r>
+        <w:t>course.cno</w:t>
+      </w:r>
+      <w:proofErr w:type="spellEnd"/>
+      <w:r>
+        <w:t xml:space="preserve"> = </w:t>
+      </w:r>
+      <w:proofErr w:type="spellStart"/>
+      <w:r>
+        <w:t>sc.cno</w:t>
+      </w:r>
+      <w:proofErr w:type="spellEnd"/>
+      <w:r>
+        <w:t xml:space="preserve"> and </w:t>
+      </w:r>
+      <w:proofErr w:type="spellStart"/>
+      <w:r>
         <w:t>sname</w:t>
       </w:r>
       <w:proofErr w:type="spellEnd"/>
       <w:r>
-        <w:t xml:space="preserve"> !</w:t>
+        <w:t xml:space="preserve"> = '</w:t>
+      </w:r>
+      <w:proofErr w:type="spellStart"/>
+      <w:r>
+        <w:t>zhao</w:t>
+      </w:r>
+      <w:proofErr w:type="spellEnd"/>
+      <w:r>
+        <w:t>'</w:t>
+      </w:r>
+      <w:proofErr w:type="gramStart"/>
+      <w:r>
+        <w:t>) ;</w:t>
       </w:r>
       <w:proofErr w:type="gramEnd"/>
-      <w:r>
-        <w:t>= '</w:t>
-      </w:r>
-      <w:proofErr w:type="spellStart"/>
-      <w:r>
-        <w:t>zhao</w:t>
-      </w:r>
-      <w:proofErr w:type="spellEnd"/>
-      <w:r>
-        <w:t>';</w:t>
-      </w:r>
-    </w:p>
-    <w:p/>
+    </w:p>
     <w:p>
       <w:pPr>
         <w:rPr>
@@ -1699,10 +1732,10 @@
           <w:noProof/>
         </w:rPr>
         <w:drawing>
-          <wp:inline distT="0" distB="0" distL="0" distR="0" wp14:anchorId="2FCD28E2" wp14:editId="6CA633CD">
-            <wp:extent cx="2545301" cy="3162574"/>
-            <wp:effectExtent l="0" t="0" r="7620" b="0"/>
-            <wp:docPr id="6" name="图片 6"/>
+          <wp:inline distT="0" distB="0" distL="0" distR="0" wp14:anchorId="5441D384" wp14:editId="7C5C4DCF">
+            <wp:extent cx="2385267" cy="1988992"/>
+            <wp:effectExtent l="0" t="0" r="0" b="0"/>
+            <wp:docPr id="13" name="图片 13"/>
             <wp:cNvGraphicFramePr>
               <a:graphicFrameLocks xmlns:a="http://schemas.openxmlformats.org/drawingml/2006/main" noChangeAspect="1"/>
             </wp:cNvGraphicFramePr>
@@ -1722,7 +1755,7 @@
                   <pic:spPr>
                     <a:xfrm>
                       <a:off x="0" y="0"/>
-                      <a:ext cx="2545301" cy="3162574"/>
+                      <a:ext cx="2385267" cy="1988992"/>
                     </a:xfrm>
                     <a:prstGeom prst="rect">
                       <a:avLst/>
@@ -1735,13 +1768,7 @@
         </w:drawing>
       </w:r>
     </w:p>
-    <w:p>
-      <w:pPr>
-        <w:rPr>
-          <w:rFonts w:hint="eastAsia"/>
-        </w:rPr>
-      </w:pPr>
-    </w:p>
+    <w:p/>
     <w:p>
       <w:pPr>
         <w:rPr>
@@ -1757,16 +1784,8 @@
       </w:r>
     </w:p>
     <w:p>
-      <w:pPr>
-        <w:rPr>
-          <w:rFonts w:hint="eastAsia"/>
-        </w:rPr>
-      </w:pPr>
-      <w:r>
-        <w:t>4</w:t>
-      </w:r>
-      <w:r>
-        <w:t xml:space="preserve">, </w:t>
+      <w:r>
+        <w:t xml:space="preserve">4, </w:t>
       </w:r>
       <w:r>
         <w:rPr>
@@ -1916,7 +1935,6 @@
         <w:rPr>
           <w:noProof/>
         </w:rPr>
-        <w:lastRenderedPageBreak/>
         <w:drawing>
           <wp:inline distT="0" distB="0" distL="0" distR="0" wp14:anchorId="7D035917" wp14:editId="047DBDD2">
             <wp:extent cx="2560542" cy="983065"/>
@@ -1955,13 +1973,7 @@
       </w:r>
     </w:p>
     <w:p/>
-    <w:p>
-      <w:pPr>
-        <w:rPr>
-          <w:rFonts w:hint="eastAsia"/>
-        </w:rPr>
-      </w:pPr>
-    </w:p>
+    <w:p/>
     <w:p>
       <w:pPr>
         <w:rPr>
@@ -1977,16 +1989,8 @@
       </w:r>
     </w:p>
     <w:p>
-      <w:pPr>
-        <w:rPr>
-          <w:rFonts w:hint="eastAsia"/>
-        </w:rPr>
-      </w:pPr>
-      <w:r>
-        <w:t>5</w:t>
-      </w:r>
-      <w:r>
-        <w:t xml:space="preserve">, </w:t>
+      <w:r>
+        <w:t xml:space="preserve">5, </w:t>
       </w:r>
       <w:r>
         <w:rPr>
@@ -2010,11 +2014,6 @@
       </w:r>
     </w:p>
     <w:p>
-      <w:pPr>
-        <w:rPr>
-          <w:rFonts w:hint="eastAsia"/>
-        </w:rPr>
-      </w:pPr>
       <w:r>
         <w:rPr>
           <w:rFonts w:hint="eastAsia"/>
@@ -2073,11 +2072,6 @@
       </w:r>
     </w:p>
     <w:p>
-      <w:pPr>
-        <w:rPr>
-          <w:rFonts w:hint="eastAsia"/>
-        </w:rPr>
-      </w:pPr>
       <w:r>
         <w:t xml:space="preserve">group by </w:t>
       </w:r>
@@ -2154,7 +2148,6 @@
     <w:p>
       <w:pPr>
         <w:rPr>
-          <w:rFonts w:hint="eastAsia"/>
           <w:b/>
         </w:rPr>
       </w:pPr>
@@ -2175,10 +2168,7 @@
     </w:p>
     <w:p>
       <w:r>
-        <w:t>6</w:t>
-      </w:r>
-      <w:r>
-        <w:t xml:space="preserve">, </w:t>
+        <w:t xml:space="preserve">6, </w:t>
       </w:r>
       <w:r>
         <w:rPr>
@@ -2215,11 +2205,6 @@
       </w:r>
     </w:p>
     <w:p>
-      <w:pPr>
-        <w:rPr>
-          <w:rFonts w:hint="eastAsia"/>
-        </w:rPr>
-      </w:pPr>
       <w:r>
         <w:rPr>
           <w:rFonts w:hint="eastAsia"/>
@@ -2330,7 +2315,6 @@
     <w:p>
       <w:pPr>
         <w:rPr>
-          <w:rFonts w:hint="eastAsia"/>
           <w:b/>
         </w:rPr>
       </w:pPr>
@@ -2351,116 +2335,108 @@
     </w:p>
     <w:p>
       <w:r>
-        <w:t>7</w:t>
-      </w:r>
+        <w:t xml:space="preserve">7, </w:t>
+      </w:r>
+      <w:r>
+        <w:rPr>
+          <w:rFonts w:hint="eastAsia"/>
+        </w:rPr>
+        <w:t>查找每科的最高分同学及分数</w:t>
+      </w:r>
+      <w:r>
+        <w:rPr>
+          <w:rFonts w:hint="eastAsia"/>
+        </w:rPr>
+        <w:t>,</w:t>
+      </w:r>
+      <w:r>
+        <w:rPr>
+          <w:rFonts w:hint="eastAsia"/>
+        </w:rPr>
+        <w:t>返回学号、</w:t>
+      </w:r>
+      <w:proofErr w:type="gramStart"/>
+      <w:r>
+        <w:rPr>
+          <w:rFonts w:hint="eastAsia"/>
+        </w:rPr>
+        <w:t>课号与</w:t>
+      </w:r>
+      <w:proofErr w:type="gramEnd"/>
+      <w:r>
+        <w:rPr>
+          <w:rFonts w:hint="eastAsia"/>
+        </w:rPr>
+        <w:t>成绩三个属性</w:t>
+      </w:r>
+    </w:p>
+    <w:p/>
+    <w:p>
+      <w:pPr>
+        <w:rPr>
+          <w:b/>
+        </w:rPr>
+      </w:pPr>
+      <w:r>
+        <w:rPr>
+          <w:rFonts w:hint="eastAsia"/>
+          <w:b/>
+        </w:rPr>
+        <w:t>代码：</w:t>
+      </w:r>
+    </w:p>
+    <w:p>
+      <w:r>
+        <w:rPr>
+          <w:rFonts w:hint="eastAsia"/>
+        </w:rPr>
+        <w:t xml:space="preserve">-- 7. </w:t>
+      </w:r>
+      <w:r>
+        <w:rPr>
+          <w:rFonts w:hint="eastAsia"/>
+        </w:rPr>
+        <w:t>查找每科的最高分同学及分数</w:t>
+      </w:r>
+      <w:r>
+        <w:rPr>
+          <w:rFonts w:hint="eastAsia"/>
+        </w:rPr>
+        <w:t>,</w:t>
+      </w:r>
+      <w:r>
+        <w:rPr>
+          <w:rFonts w:hint="eastAsia"/>
+        </w:rPr>
+        <w:t>返回学号、</w:t>
+      </w:r>
+      <w:proofErr w:type="gramStart"/>
+      <w:r>
+        <w:rPr>
+          <w:rFonts w:hint="eastAsia"/>
+        </w:rPr>
+        <w:t>课号与</w:t>
+      </w:r>
+      <w:proofErr w:type="gramEnd"/>
+      <w:r>
+        <w:rPr>
+          <w:rFonts w:hint="eastAsia"/>
+        </w:rPr>
+        <w:t>成绩三个属性</w:t>
+      </w:r>
+    </w:p>
+    <w:p>
+      <w:r>
+        <w:t xml:space="preserve">select </w:t>
+      </w:r>
+      <w:proofErr w:type="spellStart"/>
+      <w:r>
+        <w:t>sno</w:t>
+      </w:r>
+      <w:proofErr w:type="spellEnd"/>
       <w:r>
         <w:t xml:space="preserve">, </w:t>
       </w:r>
-      <w:r>
-        <w:rPr>
-          <w:rFonts w:hint="eastAsia"/>
-        </w:rPr>
-        <w:t>查找每科的最高分同学及分数</w:t>
-      </w:r>
-      <w:r>
-        <w:rPr>
-          <w:rFonts w:hint="eastAsia"/>
-        </w:rPr>
-        <w:t>,</w:t>
-      </w:r>
-      <w:r>
-        <w:rPr>
-          <w:rFonts w:hint="eastAsia"/>
-        </w:rPr>
-        <w:t>返回学号、</w:t>
-      </w:r>
-      <w:proofErr w:type="gramStart"/>
-      <w:r>
-        <w:rPr>
-          <w:rFonts w:hint="eastAsia"/>
-        </w:rPr>
-        <w:t>课号与</w:t>
-      </w:r>
-      <w:proofErr w:type="gramEnd"/>
-      <w:r>
-        <w:rPr>
-          <w:rFonts w:hint="eastAsia"/>
-        </w:rPr>
-        <w:t>成绩三个属性</w:t>
-      </w:r>
-    </w:p>
-    <w:p/>
-    <w:p>
-      <w:pPr>
-        <w:rPr>
-          <w:b/>
-        </w:rPr>
-      </w:pPr>
-      <w:r>
-        <w:rPr>
-          <w:rFonts w:hint="eastAsia"/>
-          <w:b/>
-        </w:rPr>
-        <w:t>代码：</w:t>
-      </w:r>
-    </w:p>
-    <w:p>
-      <w:pPr>
-        <w:rPr>
-          <w:rFonts w:hint="eastAsia"/>
-        </w:rPr>
-      </w:pPr>
-      <w:r>
-        <w:rPr>
-          <w:rFonts w:hint="eastAsia"/>
-        </w:rPr>
-        <w:t xml:space="preserve">-- 7. </w:t>
-      </w:r>
-      <w:r>
-        <w:rPr>
-          <w:rFonts w:hint="eastAsia"/>
-        </w:rPr>
-        <w:t>查找每科的最高分同学及分数</w:t>
-      </w:r>
-      <w:r>
-        <w:rPr>
-          <w:rFonts w:hint="eastAsia"/>
-        </w:rPr>
-        <w:t>,</w:t>
-      </w:r>
-      <w:r>
-        <w:rPr>
-          <w:rFonts w:hint="eastAsia"/>
-        </w:rPr>
-        <w:t>返回学号、</w:t>
-      </w:r>
-      <w:proofErr w:type="gramStart"/>
-      <w:r>
-        <w:rPr>
-          <w:rFonts w:hint="eastAsia"/>
-        </w:rPr>
-        <w:t>课号与</w:t>
-      </w:r>
-      <w:proofErr w:type="gramEnd"/>
-      <w:r>
-        <w:rPr>
-          <w:rFonts w:hint="eastAsia"/>
-        </w:rPr>
-        <w:t>成绩三个属性</w:t>
-      </w:r>
-    </w:p>
-    <w:p>
-      <w:r>
-        <w:t xml:space="preserve">select </w:t>
-      </w:r>
-      <w:proofErr w:type="spellStart"/>
-      <w:r>
-        <w:t>sno</w:t>
-      </w:r>
-      <w:proofErr w:type="spellEnd"/>
-      <w:r>
-        <w:t xml:space="preserve">, </w:t>
-      </w:r>
       <w:proofErr w:type="spellStart"/>
       <w:r>
         <w:t>cno</w:t>
@@ -2512,7 +2488,6 @@
         <w:rPr>
           <w:noProof/>
         </w:rPr>
-        <w:lastRenderedPageBreak/>
         <w:drawing>
           <wp:inline distT="0" distB="0" distL="0" distR="0" wp14:anchorId="67F8FE00" wp14:editId="56353BF0">
             <wp:extent cx="3894157" cy="1386960"/>
@@ -2553,7 +2528,6 @@
     <w:p>
       <w:pPr>
         <w:rPr>
-          <w:rFonts w:hint="eastAsia"/>
           <w:b/>
         </w:rPr>
       </w:pPr>
@@ -2574,10 +2548,7 @@
     </w:p>
     <w:p>
       <w:r>
-        <w:t>8</w:t>
-      </w:r>
-      <w:r>
-        <w:t xml:space="preserve">, </w:t>
+        <w:t xml:space="preserve">8, </w:t>
       </w:r>
       <w:r>
         <w:rPr>
@@ -2848,11 +2819,6 @@
       </w:r>
     </w:p>
     <w:p>
-      <w:pPr>
-        <w:rPr>
-          <w:rFonts w:hint="eastAsia"/>
-        </w:rPr>
-      </w:pPr>
       <w:r>
         <w:rPr>
           <w:rFonts w:hint="eastAsia"/>
@@ -2867,11 +2833,6 @@
       </w:r>
     </w:p>
     <w:p>
-      <w:pPr>
-        <w:rPr>
-          <w:rFonts w:hint="eastAsia"/>
-        </w:rPr>
-      </w:pPr>
       <w:r>
         <w:rPr>
           <w:rFonts w:hint="eastAsia"/>
@@ -2926,11 +2887,6 @@
     </w:p>
     <w:p/>
     <w:p>
-      <w:pPr>
-        <w:rPr>
-          <w:rFonts w:hint="eastAsia"/>
-        </w:rPr>
-      </w:pPr>
       <w:r>
         <w:rPr>
           <w:rFonts w:hint="eastAsia"/>
@@ -3024,16 +2980,10 @@
       </w:r>
     </w:p>
     <w:p>
-      <w:pPr>
-        <w:rPr>
-          <w:rFonts w:hint="eastAsia"/>
-        </w:rPr>
-      </w:pPr>
       <w:r>
         <w:rPr>
           <w:noProof/>
         </w:rPr>
-        <w:lastRenderedPageBreak/>
         <w:drawing>
           <wp:inline distT="0" distB="0" distL="0" distR="0" wp14:anchorId="017B0C47" wp14:editId="6892B032">
             <wp:extent cx="2926334" cy="1798476"/>
@@ -3760,6 +3710,7 @@
   <w:style w:type="character" w:default="1" w:styleId="a0">
     <w:name w:val="Default Paragraph Font"/>
     <w:uiPriority w:val="1"/>
+    <w:semiHidden/>
     <w:unhideWhenUsed/>
   </w:style>
   <w:style w:type="table" w:default="1" w:styleId="a1">
